--- a/Stargazer_ReleaseNotes4.docx
+++ b/Stargazer_ReleaseNotes4.docx
@@ -428,7 +428,7 @@
           <w:sz w:val="32"/>
           <w:szCs w:val="32"/>
         </w:rPr>
-        <w:t>January</w:t>
+        <w:t>February</w:t>
       </w:r>
       <w:r>
         <w:rPr>
@@ -448,17 +448,7 @@
           <w:sz w:val="32"/>
           <w:szCs w:val="32"/>
         </w:rPr>
-        <w:t>2</w:t>
-      </w:r>
-      <w:r>
-        <w:rPr>
-          <w:rStyle w:val="Strong"/>
-          <w:rFonts w:ascii="Arial" w:hAnsi="Arial" w:cs="Arial"/>
-          <w:b w:val="0"/>
-          <w:sz w:val="32"/>
-          <w:szCs w:val="32"/>
-        </w:rPr>
-        <w:t>2</w:t>
+        <w:t>7</w:t>
       </w:r>
       <w:r>
         <w:rPr>
@@ -469,7 +459,7 @@
           <w:szCs w:val="32"/>
           <w:vertAlign w:val="superscript"/>
         </w:rPr>
-        <w:t>nd</w:t>
+        <w:t>th</w:t>
       </w:r>
       <w:r>
         <w:rPr>
@@ -575,8 +565,33 @@
         <w:t xml:space="preserve">We have </w:t>
       </w:r>
       <w:r>
-        <w:t>began construction of the telescope-controlling application as well as overcome issues related to drivers and automated scheduling.</w:t>
-      </w:r>
+        <w:t>begu</w:t>
+      </w:r>
+      <w:r>
+        <w:t>n construction of the telescope-controlling application as well as overcome issues related to drivers and automated scheduling.</w:t>
+      </w:r>
+    </w:p>
+    <w:p>
+      <w:pPr>
+        <w:pStyle w:val="NoSpacing"/>
+      </w:pPr>
+    </w:p>
+    <w:p>
+      <w:pPr>
+        <w:pStyle w:val="NoSpacing"/>
+      </w:pPr>
+      <w:r>
+        <w:t xml:space="preserve">To view release code, please view our repository: </w:t>
+      </w:r>
+      <w:hyperlink r:id="rId9" w:history="1">
+        <w:r>
+          <w:rPr>
+            <w:rStyle w:val="Hyperlink"/>
+            <w:color w:val="7030A0"/>
+          </w:rPr>
+          <w:t>http://github.com/RedTeamCOSC470/StargazerReleases</w:t>
+        </w:r>
+      </w:hyperlink>
     </w:p>
     <w:p>
       <w:pPr>
@@ -609,7 +624,10 @@
         </w:numPr>
       </w:pPr>
       <w:r>
-        <w:t>Online help: has been updated and added to the web application.</w:t>
+        <w:t xml:space="preserve">Database: has now changed from SQLite to Oracle 10g XE (Express Edition). </w:t>
+      </w:r>
+      <w:r>
+        <w:t>Thus, the web server also needs the Oracle client installed and additional plugins installed to the web system such as the Oracle Enhanced Adapter.</w:t>
       </w:r>
     </w:p>
     <w:p>
@@ -642,26 +660,86 @@
         </w:numPr>
       </w:pPr>
       <w:r>
-        <w:t>Telescope movement: we have discovered the abilities to park the telescope and move the telescope to specific celestial coordinates.</w:t>
+        <w:t>Drivers: we have tested both the Ascom and Meade drivers.</w:t>
+      </w:r>
+      <w:r>
+        <w:t xml:space="preserve"> The Ascom commands to move to a specific set of coordinates work, but the parking ability does not work. The Meade commands that are supported by our telescope do work but there is no ability to unpark the telescope once parked. </w:t>
+      </w:r>
+      <w:r>
+        <w:t xml:space="preserve"> </w:t>
       </w:r>
     </w:p>
     <w:p>
       <w:pPr>
         <w:pStyle w:val="NoSpacing"/>
-      </w:pPr>
+        <w:numPr>
+          <w:ilvl w:val="0"/>
+          <w:numId w:val="7"/>
+        </w:numPr>
+      </w:pPr>
+      <w:r>
+        <w:t xml:space="preserve">Telescope movement: we have </w:t>
+      </w:r>
+      <w:r>
+        <w:t>developed the program which has</w:t>
+      </w:r>
+      <w:r>
+        <w:t xml:space="preserve"> the abilities to park the telescope and move the telescope to specific celestial coordinates.</w:t>
+      </w:r>
     </w:p>
     <w:p>
       <w:pPr>
         <w:pStyle w:val="NoSpacing"/>
+        <w:numPr>
+          <w:ilvl w:val="0"/>
+          <w:numId w:val="7"/>
+        </w:numPr>
+      </w:pPr>
+      <w:r>
+        <w:t>Celestial Library: Ascom provides a library of celestial objects which we have extracted.</w:t>
+      </w:r>
+    </w:p>
+    <w:p>
+      <w:pPr>
+        <w:pStyle w:val="NoSpacing"/>
+        <w:numPr>
+          <w:ilvl w:val="0"/>
+          <w:numId w:val="7"/>
+        </w:numPr>
+      </w:pPr>
+      <w:r>
+        <w:t>Online help: has been updated and added to the web application</w:t>
+      </w:r>
+      <w:r>
+        <w:t xml:space="preserve"> with accompanying images</w:t>
+      </w:r>
+      <w:r>
+        <w:t>.</w:t>
+      </w:r>
+    </w:p>
+    <w:p>
+      <w:pPr>
+        <w:pStyle w:val="NoSpacing"/>
+        <w:ind w:left="1080"/>
+      </w:pPr>
+    </w:p>
+    <w:p>
+      <w:pPr>
+        <w:pStyle w:val="NoSpacing"/>
+      </w:pPr>
+    </w:p>
+    <w:p>
+      <w:pPr>
+        <w:pStyle w:val="NoSpacing"/>
         <w:rPr>
           <w:b/>
         </w:rPr>
       </w:pPr>
     </w:p>
     <w:sectPr>
-      <w:headerReference w:type="default" r:id="rId9"/>
-      <w:footerReference w:type="default" r:id="rId10"/>
-      <w:footerReference w:type="first" r:id="rId11"/>
+      <w:headerReference w:type="default" r:id="rId10"/>
+      <w:footerReference w:type="default" r:id="rId11"/>
+      <w:footerReference w:type="first" r:id="rId12"/>
       <w:pgSz w:w="12240" w:h="15840"/>
       <w:pgMar w:top="1440" w:right="1440" w:bottom="1440" w:left="1440" w:header="708" w:footer="708" w:gutter="0"/>
       <w:pgNumType w:start="1"/>
@@ -674,7 +752,7 @@
 
 <file path=word/endnotes.xml><?xml version="1.0" encoding="utf-8"?>
 <w:endnotes xmlns:ve="http://schemas.openxmlformats.org/markup-compatibility/2006" xmlns:o="urn:schemas-microsoft-com:office:office" xmlns:r="http://schemas.openxmlformats.org/officeDocument/2006/relationships" xmlns:m="http://schemas.openxmlformats.org/officeDocument/2006/math" xmlns:v="urn:schemas-microsoft-com:vml" xmlns:wp="http://schemas.openxmlformats.org/drawingml/2006/wordprocessingDrawing" xmlns:w10="urn:schemas-microsoft-com:office:word" xmlns:w="http://schemas.openxmlformats.org/wordprocessingml/2006/main" xmlns:wne="http://schemas.microsoft.com/office/word/2006/wordml">
-  <w:endnote w:type="separator" w:id="0">
+  <w:endnote w:type="separator" w:id="-1">
     <w:p>
       <w:pPr>
         <w:spacing w:after="0" w:line="240" w:lineRule="auto"/>
@@ -684,7 +762,7 @@
       </w:r>
     </w:p>
   </w:endnote>
-  <w:endnote w:type="continuationSeparator" w:id="1">
+  <w:endnote w:type="continuationSeparator" w:id="0">
     <w:p>
       <w:pPr>
         <w:spacing w:after="0" w:line="240" w:lineRule="auto"/>
@@ -769,7 +847,7 @@
 
 <file path=word/footnotes.xml><?xml version="1.0" encoding="utf-8"?>
 <w:footnotes xmlns:ve="http://schemas.openxmlformats.org/markup-compatibility/2006" xmlns:o="urn:schemas-microsoft-com:office:office" xmlns:r="http://schemas.openxmlformats.org/officeDocument/2006/relationships" xmlns:m="http://schemas.openxmlformats.org/officeDocument/2006/math" xmlns:v="urn:schemas-microsoft-com:vml" xmlns:wp="http://schemas.openxmlformats.org/drawingml/2006/wordprocessingDrawing" xmlns:w10="urn:schemas-microsoft-com:office:word" xmlns:w="http://schemas.openxmlformats.org/wordprocessingml/2006/main" xmlns:wne="http://schemas.microsoft.com/office/word/2006/wordml">
-  <w:footnote w:type="separator" w:id="0">
+  <w:footnote w:type="separator" w:id="-1">
     <w:p>
       <w:pPr>
         <w:spacing w:after="0" w:line="240" w:lineRule="auto"/>
@@ -779,7 +857,7 @@
       </w:r>
     </w:p>
   </w:footnote>
-  <w:footnote w:type="continuationSeparator" w:id="1">
+  <w:footnote w:type="continuationSeparator" w:id="0">
     <w:p>
       <w:pPr>
         <w:spacing w:after="0" w:line="240" w:lineRule="auto"/>
@@ -3024,7 +3102,7 @@
 </file>
 
 <file path=customXml/itemProps2.xml><?xml version="1.0" encoding="utf-8"?>
-<ds:datastoreItem xmlns:ds="http://schemas.openxmlformats.org/officeDocument/2006/customXml" ds:itemID="{B0CDCDB5-55B9-4E70-99D4-D72997C2A126}">
+<ds:datastoreItem xmlns:ds="http://schemas.openxmlformats.org/officeDocument/2006/customXml" ds:itemID="{E9AD2DE0-3D2B-4DA0-B675-6E9BBE60AD32}">
   <ds:schemaRefs>
     <ds:schemaRef ds:uri="http://schemas.openxmlformats.org/officeDocument/2006/bibliography"/>
   </ds:schemaRefs>

--- a/Stargazer_ReleaseNotes4.docx
+++ b/Stargazer_ReleaseNotes4.docx
@@ -145,6 +145,15 @@
           <w:szCs w:val="32"/>
         </w:rPr>
         <w:t>Release Notes</w:t>
+      </w:r>
+      <w:r>
+        <w:rPr>
+          <w:rStyle w:val="Strong"/>
+          <w:rFonts w:ascii="Arial" w:hAnsi="Arial" w:cs="Arial"/>
+          <w:sz w:val="32"/>
+          <w:szCs w:val="32"/>
+        </w:rPr>
+        <w:t>: Release #4</w:t>
       </w:r>
     </w:p>
     <w:p>
@@ -796,7 +805,7 @@
             <w:rPr>
               <w:noProof/>
             </w:rPr>
-            <w:t>2</w:t>
+            <w:t>1</w:t>
           </w:r>
         </w:fldSimple>
       </w:p>
@@ -3102,7 +3111,7 @@
 </file>
 
 <file path=customXml/itemProps2.xml><?xml version="1.0" encoding="utf-8"?>
-<ds:datastoreItem xmlns:ds="http://schemas.openxmlformats.org/officeDocument/2006/customXml" ds:itemID="{E9AD2DE0-3D2B-4DA0-B675-6E9BBE60AD32}">
+<ds:datastoreItem xmlns:ds="http://schemas.openxmlformats.org/officeDocument/2006/customXml" ds:itemID="{70010E91-644F-4B0A-B15B-FEA466D1C21E}">
   <ds:schemaRefs>
     <ds:schemaRef ds:uri="http://schemas.openxmlformats.org/officeDocument/2006/bibliography"/>
   </ds:schemaRefs>
